--- a/labs/lab02/report/report.docx
+++ b/labs/lab02/report/report.docx
@@ -7,13 +7,7 @@
         <w:pStyle w:val="Title"/>
       </w:pPr>
       <w:r>
-        <w:t xml:space="preserve">Шаблон</w:t>
-      </w:r>
-      <w:r>
-        <w:t xml:space="preserve"> </w:t>
-      </w:r>
-      <w:r>
-        <w:t xml:space="preserve">отчёта</w:t>
+        <w:t xml:space="preserve">Отчёт</w:t>
       </w:r>
       <w:r>
         <w:t xml:space="preserve"> </w:t>
@@ -184,7 +178,7 @@
       </w:r>
     </w:p>
     <w:bookmarkEnd w:id="21"/>
-    <w:bookmarkStart w:id="56" w:name="выполнение-лабораторной-работы"/>
+    <w:bookmarkStart w:id="55" w:name="выполнение-лабораторной-работы"/>
     <w:p>
       <w:pPr>
         <w:pStyle w:val="Heading1"/>
@@ -751,27 +745,13 @@
         </w:numPr>
       </w:pPr>
       <w:r>
-        <w:t xml:space="preserve">Создание репозитория курса на основе шаблона(рис.</w:t>
-      </w:r>
-      <w:r>
-        <w:t xml:space="preserve"> </w:t>
-      </w:r>
-      <w:r>
-        <w:rPr>
-          <w:b/>
-          <w:bCs/>
-        </w:rPr>
-        <w:t xml:space="preserve">¿fig:009?</w:t>
-      </w:r>
-      <w:r>
-        <w:t xml:space="preserve">)</w:t>
-      </w:r>
-    </w:p>
-    <w:p>
-      <w:pPr>
-        <w:pStyle w:val="FirstParagraph"/>
-      </w:pPr>
-      <w:bookmarkStart w:id="49" w:name="fig:009"/>
+        <w:t xml:space="preserve">Создание репозитория курса на основе шаблона(рис. 9)</w:t>
+      </w:r>
+    </w:p>
+    <w:p>
+      <w:pPr>
+        <w:pStyle w:val="CaptionedFigure"/>
+      </w:pPr>
       <w:r>
         <w:drawing>
           <wp:inline>
@@ -814,12 +794,25 @@
           </wp:inline>
         </w:drawing>
       </w:r>
-      <w:bookmarkEnd w:id="49"/>
-      <w:r>
-        <w:t xml:space="preserve"> </w:t>
-      </w:r>
-      <w:r>
-        <w:t xml:space="preserve">9. Настройка каталога курса(рис. 9)</w:t>
+    </w:p>
+    <w:p>
+      <w:pPr>
+        <w:pStyle w:val="ImageCaption"/>
+      </w:pPr>
+      <w:r>
+        <w:t xml:space="preserve">Рис. 9: Создаем шаблон</w:t>
+      </w:r>
+    </w:p>
+    <w:p>
+      <w:pPr>
+        <w:pStyle w:val="Compact"/>
+        <w:numPr>
+          <w:ilvl w:val="0"/>
+          <w:numId w:val="1009"/>
+        </w:numPr>
+      </w:pPr>
+      <w:r>
+        <w:t xml:space="preserve">Настройка каталога курса(рис. 10)</w:t>
       </w:r>
     </w:p>
     <w:p>
@@ -831,18 +824,18 @@
           <wp:inline>
             <wp:extent cx="3733800" cy="1393653"/>
             <wp:effectExtent b="0" l="0" r="0" t="0"/>
-            <wp:docPr descr="Удаляем лишние файла и создаем каталоги" title="" id="51" name="Picture"/>
+            <wp:docPr descr="Удаляем лишние файла и создаем каталоги" title="" id="50" name="Picture"/>
             <a:graphic>
               <a:graphicData uri="http://schemas.openxmlformats.org/drawingml/2006/picture">
                 <pic:pic>
                   <pic:nvPicPr>
-                    <pic:cNvPr descr="image/10.png" id="52" name="Picture"/>
+                    <pic:cNvPr descr="image/10.png" id="51" name="Picture"/>
                     <pic:cNvPicPr>
                       <a:picLocks noChangeArrowheads="1" noChangeAspect="1"/>
                     </pic:cNvPicPr>
                   </pic:nvPicPr>
                   <pic:blipFill>
-                    <a:blip r:embed="rId50"/>
+                    <a:blip r:embed="rId49"/>
                     <a:stretch>
                       <a:fillRect/>
                     </a:stretch>
@@ -874,7 +867,7 @@
         <w:pStyle w:val="ImageCaption"/>
       </w:pPr>
       <w:r>
-        <w:t xml:space="preserve">Рис. 9: Удаляем лишние файла и создаем каталоги</w:t>
+        <w:t xml:space="preserve">Рис. 10: Удаляем лишние файла и создаем каталоги</w:t>
       </w:r>
     </w:p>
     <w:p>
@@ -882,7 +875,7 @@
         <w:pStyle w:val="BodyText"/>
       </w:pPr>
       <w:r>
-        <w:t xml:space="preserve">Отправьте файлы на сервер(рис. 10)</w:t>
+        <w:t xml:space="preserve">Отправьте файлы на сервер(рис. 11)</w:t>
       </w:r>
     </w:p>
     <w:p>
@@ -894,18 +887,18 @@
           <wp:inline>
             <wp:extent cx="3733800" cy="1161789"/>
             <wp:effectExtent b="0" l="0" r="0" t="0"/>
-            <wp:docPr descr="Отправка файлов" title="" id="54" name="Picture"/>
+            <wp:docPr descr="Отправка файлов" title="" id="53" name="Picture"/>
             <a:graphic>
               <a:graphicData uri="http://schemas.openxmlformats.org/drawingml/2006/picture">
                 <pic:pic>
                   <pic:nvPicPr>
-                    <pic:cNvPr descr="image/11.png" id="55" name="Picture"/>
+                    <pic:cNvPr descr="image/11.png" id="54" name="Picture"/>
                     <pic:cNvPicPr>
                       <a:picLocks noChangeArrowheads="1" noChangeAspect="1"/>
                     </pic:cNvPicPr>
                   </pic:nvPicPr>
                   <pic:blipFill>
-                    <a:blip r:embed="rId53"/>
+                    <a:blip r:embed="rId52"/>
                     <a:stretch>
                       <a:fillRect/>
                     </a:stretch>
@@ -937,11 +930,11 @@
         <w:pStyle w:val="ImageCaption"/>
       </w:pPr>
       <w:r>
-        <w:t xml:space="preserve">Рис. 10: Отправка файлов</w:t>
-      </w:r>
-    </w:p>
-    <w:bookmarkEnd w:id="56"/>
-    <w:bookmarkStart w:id="57" w:name="выводы"/>
+        <w:t xml:space="preserve">Рис. 11: Отправка файлов</w:t>
+      </w:r>
+    </w:p>
+    <w:bookmarkEnd w:id="55"/>
+    <w:bookmarkStart w:id="56" w:name="выводы"/>
     <w:p>
       <w:pPr>
         <w:pStyle w:val="Heading1"/>
@@ -967,8 +960,8 @@
         <w:t xml:space="preserve">Мы изучили идеологию и применение средств контроля версий и освоили умения по работе с git.</w:t>
       </w:r>
     </w:p>
-    <w:bookmarkEnd w:id="57"/>
-    <w:bookmarkStart w:id="58" w:name="ответы-на-контрольные-вопросы"/>
+    <w:bookmarkEnd w:id="56"/>
+    <w:bookmarkStart w:id="57" w:name="ответы-на-контрольные-вопросы"/>
     <w:p>
       <w:pPr>
         <w:pStyle w:val="Heading1"/>
@@ -991,7 +984,7 @@
         <w:pStyle w:val="Compact"/>
         <w:numPr>
           <w:ilvl w:val="0"/>
-          <w:numId w:val="1009"/>
+          <w:numId w:val="1010"/>
         </w:numPr>
       </w:pPr>
       <w:r>
@@ -1003,7 +996,7 @@
         <w:pStyle w:val="Compact"/>
         <w:numPr>
           <w:ilvl w:val="0"/>
-          <w:numId w:val="1009"/>
+          <w:numId w:val="1010"/>
         </w:numPr>
       </w:pPr>
       <w:r>
@@ -1015,7 +1008,7 @@
         <w:pStyle w:val="Compact"/>
         <w:numPr>
           <w:ilvl w:val="0"/>
-          <w:numId w:val="1009"/>
+          <w:numId w:val="1010"/>
         </w:numPr>
       </w:pPr>
       <w:r>
@@ -1027,7 +1020,7 @@
         <w:pStyle w:val="Compact"/>
         <w:numPr>
           <w:ilvl w:val="0"/>
-          <w:numId w:val="1009"/>
+          <w:numId w:val="1010"/>
         </w:numPr>
       </w:pPr>
       <w:r>
@@ -1039,7 +1032,7 @@
         <w:pStyle w:val="Compact"/>
         <w:numPr>
           <w:ilvl w:val="0"/>
-          <w:numId w:val="1009"/>
+          <w:numId w:val="1010"/>
         </w:numPr>
       </w:pPr>
       <w:r>
@@ -1051,7 +1044,7 @@
         <w:pStyle w:val="Compact"/>
         <w:numPr>
           <w:ilvl w:val="0"/>
-          <w:numId w:val="1009"/>
+          <w:numId w:val="1010"/>
         </w:numPr>
       </w:pPr>
       <w:r>
@@ -1063,7 +1056,7 @@
         <w:pStyle w:val="Compact"/>
         <w:numPr>
           <w:ilvl w:val="0"/>
-          <w:numId w:val="1009"/>
+          <w:numId w:val="1010"/>
         </w:numPr>
       </w:pPr>
       <w:r>
@@ -1075,7 +1068,7 @@
         <w:pStyle w:val="Compact"/>
         <w:numPr>
           <w:ilvl w:val="0"/>
-          <w:numId w:val="1009"/>
+          <w:numId w:val="1010"/>
         </w:numPr>
       </w:pPr>
       <w:r>
@@ -1102,7 +1095,7 @@
         <w:pStyle w:val="Compact"/>
         <w:numPr>
           <w:ilvl w:val="0"/>
-          <w:numId w:val="1009"/>
+          <w:numId w:val="1010"/>
         </w:numPr>
       </w:pPr>
       <w:r>
@@ -1114,14 +1107,14 @@
         <w:pStyle w:val="Compact"/>
         <w:numPr>
           <w:ilvl w:val="0"/>
-          <w:numId w:val="1009"/>
+          <w:numId w:val="1010"/>
         </w:numPr>
       </w:pPr>
       <w:r>
         <w:t xml:space="preserve">Исключение файлов из отслеживания. Нужно для временнных файлов, логов, конфиденциальной информации.</w:t>
       </w:r>
     </w:p>
-    <w:bookmarkEnd w:id="58"/>
+    <w:bookmarkEnd w:id="57"/>
     <w:sectPr/>
   </w:body>
 </w:document>
@@ -1908,6 +1901,91 @@
       </w:pPr>
     </w:lvl>
   </w:abstractNum>
+  <w:abstractNum w:abstractNumId="99419">
+    <w:nsid w:val="00A99419"/>
+    <w:multiLevelType w:val="multilevel"/>
+    <w:lvl w:ilvl="0">
+      <w:start w:val="9"/>
+      <w:numFmt w:val="decimal"/>
+      <w:lvlText w:val="%1."/>
+      <w:lvlJc w:val="left"/>
+      <w:pPr>
+        <w:ind w:left="720" w:hanging="480"/>
+      </w:pPr>
+    </w:lvl>
+    <w:lvl w:ilvl="1">
+      <w:start w:val="9"/>
+      <w:numFmt w:val="decimal"/>
+      <w:lvlText w:val="%2."/>
+      <w:lvlJc w:val="left"/>
+      <w:pPr>
+        <w:ind w:left="1440" w:hanging="480"/>
+      </w:pPr>
+    </w:lvl>
+    <w:lvl w:ilvl="2">
+      <w:start w:val="9"/>
+      <w:numFmt w:val="decimal"/>
+      <w:lvlText w:val="%3."/>
+      <w:lvlJc w:val="left"/>
+      <w:pPr>
+        <w:ind w:left="2160" w:hanging="480"/>
+      </w:pPr>
+    </w:lvl>
+    <w:lvl w:ilvl="3">
+      <w:start w:val="9"/>
+      <w:numFmt w:val="decimal"/>
+      <w:lvlText w:val="%4."/>
+      <w:lvlJc w:val="left"/>
+      <w:pPr>
+        <w:ind w:left="2880" w:hanging="480"/>
+      </w:pPr>
+    </w:lvl>
+    <w:lvl w:ilvl="4">
+      <w:start w:val="9"/>
+      <w:numFmt w:val="decimal"/>
+      <w:lvlText w:val="%5."/>
+      <w:lvlJc w:val="left"/>
+      <w:pPr>
+        <w:ind w:left="3600" w:hanging="480"/>
+      </w:pPr>
+    </w:lvl>
+    <w:lvl w:ilvl="5">
+      <w:start w:val="9"/>
+      <w:numFmt w:val="decimal"/>
+      <w:lvlText w:val="%6."/>
+      <w:lvlJc w:val="left"/>
+      <w:pPr>
+        <w:ind w:left="4320" w:hanging="480"/>
+      </w:pPr>
+    </w:lvl>
+    <w:lvl w:ilvl="6">
+      <w:start w:val="9"/>
+      <w:numFmt w:val="decimal"/>
+      <w:lvlText w:val="%7."/>
+      <w:lvlJc w:val="left"/>
+      <w:pPr>
+        <w:ind w:left="5040" w:hanging="480"/>
+      </w:pPr>
+    </w:lvl>
+    <w:lvl w:ilvl="7">
+      <w:start w:val="9"/>
+      <w:numFmt w:val="decimal"/>
+      <w:lvlText w:val="%8."/>
+      <w:lvlJc w:val="left"/>
+      <w:pPr>
+        <w:ind w:left="5760" w:hanging="480"/>
+      </w:pPr>
+    </w:lvl>
+    <w:lvl w:ilvl="8">
+      <w:start w:val="9"/>
+      <w:numFmt w:val="decimal"/>
+      <w:lvlText w:val="%9."/>
+      <w:lvlJc w:val="left"/>
+      <w:pPr>
+        <w:ind w:left="6480" w:hanging="480"/>
+      </w:pPr>
+    </w:lvl>
+  </w:abstractNum>
   <w:num w:numId="1000">
     <w:abstractNumId w:val="990"/>
   </w:num>
@@ -2152,6 +2230,36 @@
     </w:lvlOverride>
   </w:num>
   <w:num w:numId="1009">
+    <w:abstractNumId w:val="99419"/>
+    <w:lvlOverride w:ilvl="0">
+      <w:startOverride w:val="9"/>
+    </w:lvlOverride>
+    <w:lvlOverride w:ilvl="1">
+      <w:startOverride w:val="9"/>
+    </w:lvlOverride>
+    <w:lvlOverride w:ilvl="2">
+      <w:startOverride w:val="9"/>
+    </w:lvlOverride>
+    <w:lvlOverride w:ilvl="3">
+      <w:startOverride w:val="9"/>
+    </w:lvlOverride>
+    <w:lvlOverride w:ilvl="4">
+      <w:startOverride w:val="9"/>
+    </w:lvlOverride>
+    <w:lvlOverride w:ilvl="5">
+      <w:startOverride w:val="9"/>
+    </w:lvlOverride>
+    <w:lvlOverride w:ilvl="6">
+      <w:startOverride w:val="9"/>
+    </w:lvlOverride>
+    <w:lvlOverride w:ilvl="7">
+      <w:startOverride w:val="9"/>
+    </w:lvlOverride>
+    <w:lvlOverride w:ilvl="8">
+      <w:startOverride w:val="9"/>
+    </w:lvlOverride>
+  </w:num>
+  <w:num w:numId="1010">
     <w:abstractNumId w:val="99411"/>
     <w:lvlOverride w:ilvl="0">
       <w:startOverride w:val="1"/>
